--- a/_word/2020-06-01-countries-that-have-good-responses.docx
+++ b/_word/2020-06-01-countries-that-have-good-responses.docx
@@ -2,31 +2,159 @@
 <file path=word/document.xml><?xml version="1.0" encoding="utf-8"?>
 <w:document xmlns:wpc="http://schemas.microsoft.com/office/word/2010/wordprocessingCanvas" xmlns:cx="http://schemas.microsoft.com/office/drawing/2014/chartex" xmlns:cx1="http://schemas.microsoft.com/office/drawing/2015/9/8/chartex" xmlns:cx2="http://schemas.microsoft.com/office/drawing/2015/10/21/chartex" xmlns:cx3="http://schemas.microsoft.com/office/drawing/2016/5/9/chartex" xmlns:cx4="http://schemas.microsoft.com/office/drawing/2016/5/10/chartex" xmlns:cx5="http://schemas.microsoft.com/office/drawing/2016/5/11/chartex" xmlns:cx6="http://schemas.microsoft.com/office/drawing/2016/5/12/chartex" xmlns:cx7="http://schemas.microsoft.com/office/drawing/2016/5/13/chartex" xmlns:cx8="http://schemas.microsoft.com/office/drawing/2016/5/14/chartex" xmlns:mc="http://schemas.openxmlformats.org/markup-compatibility/2006" xmlns:aink="http://schemas.microsoft.com/office/drawing/2016/ink" xmlns:am3d="http://schemas.microsoft.com/office/drawing/2017/model3d" xmlns:o="urn:schemas-microsoft-com:office:office" xmlns:r="http://schemas.openxmlformats.org/officeDocument/2006/relationships" xmlns:m="http://schemas.openxmlformats.org/officeDocument/2006/math" xmlns:v="urn:schemas-microsoft-com:vml" xmlns:wp14="http://schemas.microsoft.com/office/word/2010/wordprocessingDrawing" xmlns:wp="http://schemas.openxmlformats.org/drawingml/2006/wordprocessingDrawing" xmlns:w10="urn:schemas-microsoft-com:office:word" xmlns:w="http://schemas.openxmlformats.org/wordprocessingml/2006/main" xmlns:w14="http://schemas.microsoft.com/office/word/2010/wordml" xmlns:w15="http://schemas.microsoft.com/office/word/2012/wordml" xmlns:w16cex="http://schemas.microsoft.com/office/word/2018/wordml/cex" xmlns:w16cid="http://schemas.microsoft.com/office/word/2016/wordml/cid" xmlns:w16="http://schemas.microsoft.com/office/word/2018/wordml" xmlns:w16se="http://schemas.microsoft.com/office/word/2015/wordml/symex" xmlns:wpg="http://schemas.microsoft.com/office/word/2010/wordprocessingGroup" xmlns:wpi="http://schemas.microsoft.com/office/word/2010/wordprocessingInk" xmlns:wne="http://schemas.microsoft.com/office/word/2006/wordml" xmlns:wps="http://schemas.microsoft.com/office/word/2010/wordprocessingShape" mc:Ignorable="w14 w15 w16se w16cid w16 w16cex wp14">
   <w:body>
+    <w:sdt>
+      <w:sdtPr>
+        <w:id w:val="834501598"/>
+        <w:docPartObj>
+          <w:docPartGallery w:val="Table of Contents"/>
+          <w:docPartUnique/>
+        </w:docPartObj>
+      </w:sdtPr>
+      <w:sdtEndPr>
+        <w:rPr>
+          <w:rFonts w:ascii="Times New Roman" w:eastAsia="Times New Roman" w:hAnsi="Times New Roman" w:cs="Times New Roman"/>
+          <w:b/>
+          <w:bCs/>
+          <w:noProof/>
+          <w:color w:val="auto"/>
+          <w:sz w:val="24"/>
+          <w:szCs w:val="22"/>
+          <w:lang w:val="en-CA" w:eastAsia="en-CA"/>
+        </w:rPr>
+      </w:sdtEndPr>
+      <w:sdtContent>
+        <w:p>
+          <w:pPr>
+            <w:pStyle w:val="TOCHeading"/>
+          </w:pPr>
+          <w:r>
+            <w:t>Contents</w:t>
+          </w:r>
+        </w:p>
+        <w:p>
+          <w:pPr>
+            <w:pStyle w:val="TOC1"/>
+            <w:rPr>
+              <w:rFonts w:asciiTheme="minorHAnsi" w:eastAsiaTheme="minorEastAsia" w:hAnsiTheme="minorHAnsi" w:cstheme="minorBidi"/>
+              <w:b w:val="0"/>
+              <w:caps w:val="0"/>
+              <w:sz w:val="22"/>
+            </w:rPr>
+          </w:pPr>
+          <w:r>
+            <w:rPr>
+              <w:b w:val="0"/>
+              <w:noProof w:val="0"/>
+            </w:rPr>
+            <w:fldChar w:fldCharType="begin"/>
+          </w:r>
+          <w:r>
+            <w:instrText xml:space="preserve"> TOC \o "1-3" \h \z \u </w:instrText>
+          </w:r>
+          <w:r>
+            <w:rPr>
+              <w:b w:val="0"/>
+              <w:noProof w:val="0"/>
+            </w:rPr>
+            <w:fldChar w:fldCharType="separate"/>
+          </w:r>
+          <w:hyperlink w:anchor="_Toc44096884" w:history="1">
+            <w:r>
+              <w:rPr>
+                <w:rStyle w:val="Hyperlink"/>
+              </w:rPr>
+              <w:t>1.</w:t>
+            </w:r>
+            <w:r>
+              <w:rPr>
+                <w:rFonts w:asciiTheme="minorHAnsi" w:eastAsiaTheme="minorEastAsia" w:hAnsiTheme="minorHAnsi" w:cstheme="minorBidi"/>
+                <w:b w:val="0"/>
+                <w:caps w:val="0"/>
+                <w:sz w:val="22"/>
+              </w:rPr>
+              <w:tab/>
+            </w:r>
+            <w:r>
+              <w:rPr>
+                <w:rStyle w:val="Hyperlink"/>
+              </w:rPr>
+              <w:t>Slovakia</w:t>
+            </w:r>
+            <w:r>
+              <w:rPr>
+                <w:webHidden/>
+              </w:rPr>
+              <w:tab/>
+            </w:r>
+            <w:r>
+              <w:rPr>
+                <w:webHidden/>
+              </w:rPr>
+              <w:fldChar w:fldCharType="begin"/>
+            </w:r>
+            <w:r>
+              <w:rPr>
+                <w:webHidden/>
+              </w:rPr>
+              <w:instrText xml:space="preserve"> PAGEREF _Toc44096884 \h </w:instrText>
+            </w:r>
+            <w:r>
+              <w:rPr>
+                <w:webHidden/>
+              </w:rPr>
+            </w:r>
+            <w:r>
+              <w:rPr>
+                <w:webHidden/>
+              </w:rPr>
+              <w:fldChar w:fldCharType="separate"/>
+            </w:r>
+            <w:r>
+              <w:rPr>
+                <w:webHidden/>
+              </w:rPr>
+              <w:t>1</w:t>
+            </w:r>
+            <w:r>
+              <w:rPr>
+                <w:webHidden/>
+              </w:rPr>
+              <w:fldChar w:fldCharType="end"/>
+            </w:r>
+          </w:hyperlink>
+        </w:p>
+        <w:p>
+          <w:r>
+            <w:rPr>
+              <w:b/>
+              <w:bCs/>
+              <w:noProof/>
+            </w:rPr>
+            <w:fldChar w:fldCharType="end"/>
+          </w:r>
+        </w:p>
+      </w:sdtContent>
+    </w:sdt>
+    <w:p/>
     <w:p>
       <w:pPr>
         <w:pStyle w:val="Heading1"/>
       </w:pPr>
-      <w:bookmarkStart w:id="0" w:name="_GoBack"/>
+      <w:bookmarkStart w:id="0" w:name="_Toc44096884"/>
+      <w:r>
+        <w:t>Slovakia</w:t>
+      </w:r>
       <w:bookmarkEnd w:id="0"/>
-      <w:r>
-        <w:t xml:space="preserve">Slovakia </w:t>
-      </w:r>
     </w:p>
     <w:p/>
     <w:p>
       <w:r>
-        <w:t xml:space="preserve">- </w:t>
-      </w:r>
-      <w:r>
-        <w:t xml:space="preserve">w/in 10 days closing borders, schools, restaurants etc. </w:t>
+        <w:t xml:space="preserve">- w/in 10 days closing borders, schools, restaurants etc. </w:t>
       </w:r>
     </w:p>
     <w:p>
       <w:r>
-        <w:t xml:space="preserve">- </w:t>
-      </w:r>
-      <w:r>
-        <w:t>ordered masks to be worn and changed the culture around wearing them.</w:t>
+        <w:t>- ordered masks to be worn and changed the culture around wearing them.</w:t>
       </w:r>
     </w:p>
     <w:p>
@@ -35,7 +163,7 @@
           <w:noProof/>
         </w:rPr>
         <w:drawing>
-          <wp:inline distT="0" distB="0" distL="0" distR="0" wp14:anchorId="628CADE2" wp14:editId="49F7AF70">
+          <wp:inline distT="0" distB="0" distL="0" distR="0" wp14:anchorId="744A83F8" wp14:editId="69B5B621">
             <wp:extent cx="5943600" cy="3343275"/>
             <wp:effectExtent l="0" t="0" r="0" b="9525"/>
             <wp:docPr id="1" name="Picture 1"/>
@@ -50,7 +178,7 @@
                     <pic:cNvPicPr/>
                   </pic:nvPicPr>
                   <pic:blipFill>
-                    <a:blip r:embed="rId5"/>
+                    <a:blip r:embed="rId6"/>
                     <a:stretch>
                       <a:fillRect/>
                     </a:stretch>
@@ -83,8 +211,9 @@
         <w:rPr>
           <w:noProof/>
         </w:rPr>
+        <w:lastRenderedPageBreak/>
         <w:drawing>
-          <wp:inline distT="0" distB="0" distL="0" distR="0" wp14:anchorId="571901A2" wp14:editId="23829BB6">
+          <wp:inline distT="0" distB="0" distL="0" distR="0" wp14:anchorId="7B1905B3" wp14:editId="09FC8B95">
             <wp:extent cx="5943600" cy="3309620"/>
             <wp:effectExtent l="0" t="0" r="0" b="5080"/>
             <wp:docPr id="2" name="Picture 2"/>
@@ -99,7 +228,7 @@
                     <pic:cNvPicPr/>
                   </pic:nvPicPr>
                   <pic:blipFill>
-                    <a:blip r:embed="rId6"/>
+                    <a:blip r:embed="rId7"/>
                     <a:stretch>
                       <a:fillRect/>
                     </a:stretch>
@@ -1775,6 +1904,47 @@
       <w:szCs w:val="20"/>
     </w:rPr>
   </w:style>
+  <w:style w:type="paragraph" w:styleId="TOCHeading">
+    <w:name w:val="TOC Heading"/>
+    <w:basedOn w:val="Heading1"/>
+    <w:next w:val="Normal"/>
+    <w:uiPriority w:val="39"/>
+    <w:unhideWhenUsed/>
+    <w:qFormat/>
+    <w:rsid w:val="00BE0906"/>
+    <w:pPr>
+      <w:numPr>
+        <w:numId w:val="0"/>
+      </w:numPr>
+      <w:autoSpaceDE/>
+      <w:autoSpaceDN/>
+      <w:spacing w:before="240" w:after="0" w:line="259" w:lineRule="auto"/>
+      <w:outlineLvl w:val="9"/>
+    </w:pPr>
+    <w:rPr>
+      <w:rFonts w:asciiTheme="majorHAnsi" w:eastAsiaTheme="majorEastAsia" w:hAnsiTheme="majorHAnsi" w:cstheme="majorBidi"/>
+      <w:b w:val="0"/>
+      <w:bCs w:val="0"/>
+      <w:smallCaps w:val="0"/>
+      <w:color w:val="2F5496" w:themeColor="accent1" w:themeShade="BF"/>
+      <w:kern w:val="0"/>
+      <w:sz w:val="32"/>
+      <w:szCs w:val="32"/>
+      <w:u w:val="none"/>
+      <w:lang w:val="en-US" w:eastAsia="en-US"/>
+    </w:rPr>
+  </w:style>
+  <w:style w:type="character" w:styleId="Hyperlink">
+    <w:name w:val="Hyperlink"/>
+    <w:basedOn w:val="DefaultParagraphFont"/>
+    <w:uiPriority w:val="99"/>
+    <w:unhideWhenUsed/>
+    <w:rsid w:val="00BE0906"/>
+    <w:rPr>
+      <w:color w:val="0563C1" w:themeColor="hyperlink"/>
+      <w:u w:val="single"/>
+    </w:rPr>
+  </w:style>
 </w:styles>
 </file>
 
@@ -2037,4 +2207,16 @@
     </a:ext>
   </a:extLst>
 </a:theme>
+</file>
+
+<file path=customXml/item1.xml><?xml version="1.0" encoding="utf-8"?>
+<b:Sources xmlns:b="http://schemas.openxmlformats.org/officeDocument/2006/bibliography" xmlns="http://schemas.openxmlformats.org/officeDocument/2006/bibliography" SelectedStyle="\APASixthEditionOfficeOnline.xsl" StyleName="APA" Version="6"/>
+</file>
+
+<file path=customXml/itemProps1.xml><?xml version="1.0" encoding="utf-8"?>
+<ds:datastoreItem xmlns:ds="http://schemas.openxmlformats.org/officeDocument/2006/customXml" ds:itemID="{46285D52-EC9A-4D02-B439-F41644974731}">
+  <ds:schemaRefs>
+    <ds:schemaRef ds:uri="http://schemas.openxmlformats.org/officeDocument/2006/bibliography"/>
+  </ds:schemaRefs>
+</ds:datastoreItem>
 </file>